--- a/manuscript/jcbs/submission 1/manuscript.docx
+++ b/manuscript/jcbs/submission 1/manuscript.docx
@@ -452,16 +452,8 @@
           <w:rPr>
             <w:rStyle w:val="Hyperlink"/>
           </w:rPr>
-          <w:t>osf.io/</w:t>
+          <w:t>https://osf.io/vhzsn/?view_only=60e9e24c080e410db9c929914cf7eec4</w:t>
         </w:r>
-        <w:proofErr w:type="spellStart"/>
-        <w:r>
-          <w:rPr>
-            <w:rStyle w:val="Hyperlink"/>
-          </w:rPr>
-          <w:t>vhzsn</w:t>
-        </w:r>
-        <w:proofErr w:type="spellEnd"/>
       </w:hyperlink>
       <w:r>
         <w:t xml:space="preserve">). We report how we determined our sample size, all data exclusions, all manipulations, and all measures in the study </w:t>
@@ -613,11 +605,11 @@
         <w:fldChar w:fldCharType="end"/>
       </w:r>
       <w:r>
-        <w:t xml:space="preserve">. The current study therefore employs secondary analysis of existing data, with sample size being determined by data availability. Inclusion criteria were as follows: (1) The study must have included at least one standard IRAP (i.e., not variants such as the MT-IRAP or Training IRAP); (2) The IRAP must employ single-word valenced attribute category </w:t>
+        <w:t>. The current study therefore employs secondary analysis of existing data, with sample size being determined by data availability. Inclusion criteria were as follows: (1) The study must have included at least one standard IRAP (i.e., not variants such as the MT-</w:t>
       </w:r>
       <w:r>
         <w:lastRenderedPageBreak/>
-        <w:t xml:space="preserve">stimuli (e.g., positive vs. negative). This did not include other more specific categorizations (e.g., masculine/feminine) or more elaborate propositions (e.g., ‘I can approach’ vs. ‘I cannot tolerate it’). This served to limit the differences between IRAPs to the domain being evaluated while keeping other aspects of the procedure relatively consistent; (3) The IRAP must have used ‘True’ and ‘False’ as response options within the procedure; (4) When a study employed multiple IRAPs within participants, only the first IRAP that each participant completed was included. Data from 12 IRAPs across 10 domains </w:t>
+        <w:t xml:space="preserve">IRAP or Training IRAP); (2) The IRAP must employ single-word valenced attribute category stimuli (e.g., positive vs. negative). This did not include other more specific categorizations (e.g., masculine/feminine) or more elaborate propositions (e.g., ‘I can approach’ vs. ‘I cannot tolerate it’). This served to limit the differences between IRAPs to the domain being evaluated while keeping other aspects of the procedure relatively consistent; (3) The IRAP must have used ‘True’ and ‘False’ as response options within the procedure; (4) When a study employed multiple IRAPs within participants, only the first IRAP that each participant completed was included. Data from 12 IRAPs across 10 domains </w:t>
       </w:r>
       <w:r>
         <w:t xml:space="preserve">using 12 stimuli sets </w:t>
@@ -796,7 +788,7 @@
           <w:rPr>
             <w:rStyle w:val="Hyperlink"/>
           </w:rPr>
-          <w:t>osf.io/v3twe</w:t>
+          <w:t>https://osf.io/vhzsn/?view_only=60e9e24c080e410db9c929914cf7eec4</w:t>
         </w:r>
       </w:hyperlink>
       <w:r>
@@ -867,11 +859,11 @@
         <w:fldChar w:fldCharType="end"/>
       </w:r>
       <w:r>
-        <w:t xml:space="preserve"> and therefore will only be summarized here. Its key points are that reaction times &gt; 10,000 ms are trimmed, a mean reaction time is calculated for </w:t>
+        <w:t xml:space="preserve"> and therefore will only be summarized here. Its key </w:t>
       </w:r>
       <w:r>
         <w:lastRenderedPageBreak/>
-        <w:t xml:space="preserve">the trials in each block type, and a standard deviation is calculated for the pooled trials in both blocks. The difference between the means is then divided by the standard deviation, resulting in a </w:t>
+        <w:t xml:space="preserve">points are that reaction times &gt; 10,000 ms are trimmed, a mean reaction time is calculated for the trials in each block type, and a standard deviation is calculated for the pooled trials in both blocks. The difference between the means is then divided by the standard deviation, resulting in a </w:t>
       </w:r>
       <w:r>
         <w:rPr>
@@ -989,11 +981,11 @@
         <w:t>D</w:t>
       </w:r>
       <w:r>
-        <w:t xml:space="preserve"> scores as the dependent variable, IRAP trial-type as the within subjects independent variable (i.e., Category 1 – Positive, Category 1 – Negative, Category 2 – Positive, Category 2 – Negative), and domain as the between subjects independent variable. Only data from the domains featuring known-words was used (i.e., all domains other than the non-words IRAP). </w:t>
+        <w:t xml:space="preserve"> scores as the dependent variable, IRAP trial-type as the within subjects independent variable (i.e., Category 1 – Positive, Category 1 – Negative, Category 2 – Positive, Category 2 – Negative), and domain as the between subjects independent variable. Only data from the </w:t>
       </w:r>
       <w:r>
         <w:lastRenderedPageBreak/>
-        <w:t>Because our hypothes</w:t>
+        <w:t>domains featuring known-words was used (i.e., all domains other than the non-words IRAP). Because our hypothes</w:t>
       </w:r>
       <w:r>
         <w:t>i</w:t>
@@ -4003,6 +3995,7 @@
         </w:rPr>
       </w:pPr>
       <w:r>
+        <w:lastRenderedPageBreak/>
         <w:t xml:space="preserve">In order to explicate which specific types of analyses and conclusions are impacted by the presence of the generic pattern among IRAP effects, we discuss each of the most common forms of analysis of IRAP </w:t>
       </w:r>
       <w:r>
@@ -4106,7 +4099,11 @@
         <w:t>t</w:t>
       </w:r>
       <w:r>
-        <w:t xml:space="preserve"> test). While it is indeed correct to describe the group as having demonstrated a non-zero IRAP effect here, it would be invalid to interpret this as evidence of a substantive domain-specific effect regarding evaluations of ‘White people’ more generally. For example, conclusions such as “the sample evaluated White people positively” would be invalid because this particular IRAP effect would likely be generated regardless of what category stimuli were used</w:t>
+        <w:t xml:space="preserve"> test). While it is indeed </w:t>
+      </w:r>
+      <w:r>
+        <w:lastRenderedPageBreak/>
+        <w:t>correct to describe the group as having demonstrated a non-zero IRAP effect here, it would be invalid to interpret this as evidence of a substantive domain-specific effect regarding evaluations of ‘White people’ more generally. For example, conclusions such as “the sample evaluated White people positively” would be invalid because this particular IRAP effect would likely be generated regardless of what category stimuli were used</w:t>
       </w:r>
       <w:r>
         <w:t xml:space="preserve"> (i.e., it is confounded)</w:t>
@@ -4178,7 +4175,11 @@
     </w:p>
     <w:p>
       <w:r>
-        <w:t>Finally, for the comparison labelled (c), a researcher might observe that mean effects on the ‘Black people – negative’ trial type were significantly different between control and intervention conditions. They might then conclude that their intervention ‘served to reduce implicit negativity towards Black people’. Because this comparison involves scores on only a single trial-type, with no direct or tacit reliance on interpretation of the zero point, this domain level conclusion would not be invalidated by the existence of the generic pattern among IRAP effects. Similarly, a comparison made within-subjects on the same trial-type (e.g., pre-post intervention) would also remain valid. Although not illustrated in Figure 4, domain-level conclusions of the results of correlations among trial types and between trial types and external variables (e.g., self-report or behavioural tasks) would also not be invalidated by the existence of the generic trial type effect (see Table 1</w:t>
+        <w:t xml:space="preserve">Finally, for the comparison labelled (c), a researcher might observe that mean effects on the ‘Black people – negative’ trial type were significantly different between control and </w:t>
+      </w:r>
+      <w:r>
+        <w:lastRenderedPageBreak/>
+        <w:t>intervention conditions. They might then conclude that their intervention ‘served to reduce implicit negativity towards Black people’. Because this comparison involves scores on only a single trial-type, with no direct or tacit reliance on interpretation of the zero point, this domain level conclusion would not be invalidated by the existence of the generic pattern among IRAP effects. Similarly, a comparison made within-subjects on the same trial-type (e.g., pre-post intervention) would also remain valid. Although not illustrated in Figure 4, domain-level conclusions of the results of correlations among trial types and between trial types and external variables (e.g., self-report or behavioural tasks) would also not be invalidated by the existence of the generic trial type effect (see Table 1</w:t>
       </w:r>
       <w:r>
         <w:t xml:space="preserve"> and</w:t>
@@ -4217,7 +4218,11 @@
         <w:t xml:space="preserve"> interpretation</w:t>
       </w:r>
       <w:r>
-        <w:t xml:space="preserve"> of published and future IRAP studies. Results demonstrated that majority of variance in effects on evaluative IRAPs is attributable to this generic pattern rather than the domain it is intended to measure. The IRAP is therefore relatively insensitive to the attitudes and learning histories it is intended to assess. This </w:t>
+        <w:t xml:space="preserve"> of published and future IRAP studies. Results demonstrated that majority of variance in effects on evaluative IRAPs is attributable to this generic pattern rather than the domain it is intended to measure. The IRAP is therefore relatively insensitive to the attitudes and learning histories </w:t>
+      </w:r>
+      <w:r>
+        <w:lastRenderedPageBreak/>
+        <w:t xml:space="preserve">it is intended to assess. This </w:t>
       </w:r>
       <w:r>
         <w:t xml:space="preserve">represents a serious confound and </w:t>
@@ -4244,6 +4249,7 @@
         <w:pStyle w:val="Heading1"/>
       </w:pPr>
       <w:r>
+        <w:lastRenderedPageBreak/>
         <w:t>References</w:t>
       </w:r>
     </w:p>
@@ -4450,6 +4456,7 @@
         <w:pStyle w:val="Bibliography"/>
       </w:pPr>
       <w:r>
+        <w:lastRenderedPageBreak/>
         <w:t xml:space="preserve">Greenwald, A. G., &amp; Lai, C. K. (2020). Implicit Social Cognition. </w:t>
       </w:r>
       <w:r>
@@ -4660,6 +4667,7 @@
         <w:pStyle w:val="Bibliography"/>
       </w:pPr>
       <w:r>
+        <w:lastRenderedPageBreak/>
         <w:t xml:space="preserve">Lawrence, M. A. (2016). </w:t>
       </w:r>
       <w:r>
@@ -4880,6 +4888,7 @@
         <w:ind w:firstLine="0"/>
       </w:pPr>
       <w:r>
+        <w:lastRenderedPageBreak/>
         <w:fldChar w:fldCharType="end"/>
       </w:r>
     </w:p>
@@ -8088,6 +8097,15 @@
 </file>
 
 <file path=customXml/item2.xml><?xml version="1.0" encoding="utf-8"?>
+<?mso-contentType ?>
+<FormTemplates xmlns="http://schemas.microsoft.com/sharepoint/v3/contenttype/forms">
+  <Display>DocumentLibraryForm</Display>
+  <Edit>AssetEditForm</Edit>
+  <New>DocumentLibraryForm</New>
+</FormTemplates>
+</file>
+
+<file path=customXml/item3.xml><?xml version="1.0" encoding="utf-8"?>
 <b:Sources xmlns:b="http://schemas.openxmlformats.org/officeDocument/2006/bibliography" SelectedStyle="\APASixthEditionOfficeOnline.xsl" StyleName="APA" Version="6">
   <b:Source>
     <b:Tag>Article</b:Tag>
@@ -8134,15 +8152,6 @@
 </b:Sources>
 </file>
 
-<file path=customXml/item3.xml><?xml version="1.0" encoding="utf-8"?>
-<?mso-contentType ?>
-<FormTemplates xmlns="http://schemas.microsoft.com/sharepoint/v3/contenttype/forms">
-  <Display>DocumentLibraryForm</Display>
-  <Edit>AssetEditForm</Edit>
-  <New>DocumentLibraryForm</New>
-</FormTemplates>
-</file>
-
 <file path=customXml/itemProps1.xml><?xml version="1.0" encoding="utf-8"?>
 <ds:datastoreItem xmlns:ds="http://schemas.openxmlformats.org/officeDocument/2006/customXml" ds:itemID="{55AF091B-3C7A-41E3-B477-F2FDAA23CFDA}">
   <ds:schemaRefs>
@@ -8152,17 +8161,17 @@
 </file>
 
 <file path=customXml/itemProps2.xml><?xml version="1.0" encoding="utf-8"?>
+<ds:datastoreItem xmlns:ds="http://schemas.openxmlformats.org/officeDocument/2006/customXml" ds:itemID="{FC49F074-30BA-4C9C-B9EE-E13520AAFA01}">
+  <ds:schemaRefs>
+    <ds:schemaRef ds:uri="http://schemas.microsoft.com/sharepoint/v3/contenttype/forms"/>
+  </ds:schemaRefs>
+</ds:datastoreItem>
+</file>
+
+<file path=customXml/itemProps3.xml><?xml version="1.0" encoding="utf-8"?>
 <ds:datastoreItem xmlns:ds="http://schemas.openxmlformats.org/officeDocument/2006/customXml" ds:itemID="{EF9C6A77-CE02-844E-9F4E-E4514314E63E}">
   <ds:schemaRefs>
     <ds:schemaRef ds:uri="http://schemas.openxmlformats.org/officeDocument/2006/bibliography"/>
   </ds:schemaRefs>
 </ds:datastoreItem>
-</file>
-
-<file path=customXml/itemProps3.xml><?xml version="1.0" encoding="utf-8"?>
-<ds:datastoreItem xmlns:ds="http://schemas.openxmlformats.org/officeDocument/2006/customXml" ds:itemID="{FC49F074-30BA-4C9C-B9EE-E13520AAFA01}">
-  <ds:schemaRefs>
-    <ds:schemaRef ds:uri="http://schemas.microsoft.com/sharepoint/v3/contenttype/forms"/>
-  </ds:schemaRefs>
-</ds:datastoreItem>
 </file>
--- a/manuscript/jcbs/submission 1/manuscript.docx
+++ b/manuscript/jcbs/submission 1/manuscript.docx
@@ -587,201 +587,10 @@
     </w:p>
     <w:p>
       <w:r>
-        <w:t xml:space="preserve">Data was taken from an existing, publicly available dataset of IRAP data </w:t>
-      </w:r>
-      <w:r>
-        <w:fldChar w:fldCharType="begin"/>
-      </w:r>
-      <w:r>
-        <w:instrText xml:space="preserve"> ADDIN ZOTERO_ITEM CSL_CITATION {"citationID":"ned0rxUt","properties":{"formattedCitation":"(osf.io/v3twe; see Hussey &amp; Drake, 2020)","plainCitation":"(osf.io/v3twe; see Hussey &amp; Drake, 2020)","noteIndex":0},"citationItems":[{"id":12684,"uris":["http://zotero.org/users/1687755/items/MU3ZSDRR"],"itemData":{"id":12684,"type":"article-journal","abstract":"Evidence for the IRAP’s reliability and validity is mixed, with one meta-analysis concluding it has good criterion validity and potential for clinical assessment, and two others concluding that it demonstrates low reliability. Here, we extend this evidence base through meta-analyses of all published and unpublished studies conducted in two labs. Individual participant data was used to estimate both internal consistency and test-retest reliability across a large number of domains (k = 16) and participants (N = 1576). Results suggest that internal consistency is poor (α = .51, 95% CI [.46, .56]) and test-retest reliability is very poor (ICC = .20, 95% CI [.05, .34]). We conclude that researchers should be very cautious about choosing to employ the IRAP or when interpreting its results.","container-title":"Preprint","DOI":"10.31234/osf.io/ge3k7","note":"publisher: PsyArXiv","source":"psyarxiv.com","title":"The Implicit Relational Assessment Procedure demonstrates poor internal consistency and test-retest reliability: A meta-analysis","URL":"https://psyarxiv.com/ge3k7/","author":[{"family":"Hussey","given":"Ian"},{"family":"Drake","given":"Chad E."}],"accessed":{"date-parts":[["2020",6,12]]},"issued":{"date-parts":[["2020"]]}},"prefix":"osf.io/v3twe; see "}],"schema":"https://github.com/citation-style-language/schema/raw/master/csl-citation.json"} </w:instrText>
-      </w:r>
-      <w:r>
-        <w:fldChar w:fldCharType="separate"/>
-      </w:r>
-      <w:r>
-        <w:t>(osf.io/v3twe; see Hussey &amp; Drake, 2020)</w:t>
-      </w:r>
-      <w:r>
-        <w:fldChar w:fldCharType="end"/>
-      </w:r>
-      <w:r>
-        <w:t>. The current study therefore employs secondary analysis of existing data, with sample size being determined by data availability. Inclusion criteria were as follows: (1) The study must have included at least one standard IRAP (i.e., not variants such as the MT-</w:t>
-      </w:r>
-      <w:r>
-        <w:lastRenderedPageBreak/>
-        <w:t xml:space="preserve">IRAP or Training IRAP); (2) The IRAP must employ single-word valenced attribute category stimuli (e.g., positive vs. negative). This did not include other more specific categorizations (e.g., masculine/feminine) or more elaborate propositions (e.g., ‘I can approach’ vs. ‘I cannot tolerate it’). This served to limit the differences between IRAPs to the domain being evaluated while keeping other aspects of the procedure relatively consistent; (3) The IRAP must have used ‘True’ and ‘False’ as response options within the procedure; (4) When a study employed multiple IRAPs within participants, only the first IRAP that each participant completed was included. Data from 12 IRAPs across 10 domains </w:t>
-      </w:r>
-      <w:r>
-        <w:t xml:space="preserve">using 12 stimuli sets </w:t>
-      </w:r>
-      <w:r>
-        <w:t>and a total of 753 participants met inclusion criteria. See Figure 2 for a list of all domains.</w:t>
-      </w:r>
-    </w:p>
-    <w:p>
-      <w:pPr>
-        <w:pStyle w:val="Heading2"/>
-      </w:pPr>
-      <w:r>
-        <w:t>Performance exclusions</w:t>
-      </w:r>
-    </w:p>
-    <w:p>
-      <w:r>
-        <w:t xml:space="preserve">Participants whose percentage accuracy or mean reaction time on the IRAP test blocks were more than 2.5 standard deviations from the mean were excluded as outliers. These exclusions were calculated separately for each domain to allow for differences in the distributions of mean reaction times. This method was adaptive to differential mean response latencies between domains, removed the need for an arbitrary cutoff, and is consistent with recommendations for the treatment of outliers in the wider reaction-time literature </w:t>
-      </w:r>
-      <w:r>
-        <w:fldChar w:fldCharType="begin"/>
-      </w:r>
-      <w:r>
-        <w:instrText xml:space="preserve"> ADDIN ZOTERO_ITEM CSL_CITATION {"citationID":"W2pDnd8F","properties":{"formattedCitation":"(Ratcliff, 1993; Whelan, 2008)","plainCitation":"(Ratcliff, 1993; Whelan, 2008)","noteIndex":0},"citationItems":[{"id":239,"uris":["http://zotero.org/users/1687755/items/6UJBRNK7"],"itemData":{"id":239,"type":"article-journal","container-title":"Psychological bulletin","DOI":"10.1037/0033-2909.114.3.510","issue":"4","page":"510-532","title":"Methods for dealing with reaction time outliers","volume":"114","author":[{"family":"Ratcliff","given":"R"}],"issued":{"date-parts":[["1993"]]}}},{"id":153,"uris":["http://zotero.org/users/1687755/items/R5AJUV2K"],"itemData":{"id":153,"type":"article-journal","container-title":"The Psychological Record","issue":"3","page":"475-482","source":"Google Scholar","title":"Effective analysis of reaction time data","volume":"58","author":[{"family":"Whelan","given":"Robert"}],"issued":{"date-parts":[["2008"]]}}}],"schema":"https://github.com/citation-style-language/schema/raw/master/csl-citation.json"} </w:instrText>
-      </w:r>
-      <w:r>
-        <w:fldChar w:fldCharType="separate"/>
-      </w:r>
-      <w:r>
-        <w:t>(Ratcliff, 1993; Whelan, 2008)</w:t>
-      </w:r>
-      <w:r>
-        <w:fldChar w:fldCharType="end"/>
-      </w:r>
-      <w:r>
-        <w:t>. A total of 44 participants (5.8%) were excluded on this basis.</w:t>
-      </w:r>
-      <w:bookmarkStart w:id="2" w:name="_5g8p8jzfdniw" w:colFirst="0" w:colLast="0"/>
-      <w:bookmarkEnd w:id="2"/>
-      <w:r>
-        <w:t xml:space="preserve"> </w:t>
-      </w:r>
-    </w:p>
-    <w:p>
-      <w:pPr>
-        <w:pStyle w:val="Heading2"/>
-      </w:pPr>
-      <w:bookmarkStart w:id="3" w:name="_ewb4gz3cin37" w:colFirst="0" w:colLast="0"/>
-      <w:bookmarkEnd w:id="3"/>
-      <w:r>
-        <w:t>Participants</w:t>
-      </w:r>
-    </w:p>
-    <w:p>
-      <w:r>
-        <w:t>Ethical approval for each original study was granted by the local institutional review board, and informed consent was obtained from all individuals prior to participation. The final analytic sample after performance exclusions contained 709 participants. Where demographics data was present, participants were typically female (193 women [62.5%], 159 men [37.2%], 1 identified as nonbinary [0.3%]) and young adults (</w:t>
-      </w:r>
-      <w:r>
-        <w:rPr>
-          <w:i/>
-        </w:rPr>
-        <w:t>M</w:t>
-      </w:r>
-      <w:r>
-        <w:rPr>
-          <w:rFonts w:cs="Times New Roman (Body CS)"/>
-          <w:vertAlign w:val="subscript"/>
-        </w:rPr>
-        <w:t>age</w:t>
-      </w:r>
-      <w:r>
-        <w:t xml:space="preserve"> = 20.1, </w:t>
-      </w:r>
-      <w:r>
-        <w:rPr>
-          <w:i/>
-        </w:rPr>
-        <w:t>SD</w:t>
-      </w:r>
-      <w:r>
-        <w:t xml:space="preserve"> = 4.7). Sample size by attitude domain ranged from 19 to 131 (</w:t>
-      </w:r>
-      <w:r>
-        <w:rPr>
-          <w:i/>
-        </w:rPr>
-        <w:t>M</w:t>
-      </w:r>
-      <w:r>
-        <w:t xml:space="preserve"> = 70.9, </w:t>
-      </w:r>
-      <w:r>
-        <w:rPr>
-          <w:i/>
-        </w:rPr>
-        <w:t>SD</w:t>
-      </w:r>
-      <w:r>
-        <w:t xml:space="preserve"> = 38.8). </w:t>
-      </w:r>
-      <w:bookmarkStart w:id="4" w:name="_yzgpn55klhwa" w:colFirst="0" w:colLast="0"/>
-      <w:bookmarkEnd w:id="4"/>
-    </w:p>
-    <w:p>
-      <w:pPr>
-        <w:pStyle w:val="Heading2"/>
-      </w:pPr>
-      <w:r>
-        <w:lastRenderedPageBreak/>
-        <w:t>Measures</w:t>
-      </w:r>
-    </w:p>
-    <w:p>
-      <w:bookmarkStart w:id="5" w:name="_e4ajn071d6fh" w:colFirst="0" w:colLast="0"/>
-      <w:bookmarkEnd w:id="5"/>
-      <w:r>
-        <w:t xml:space="preserve">The IRAP is a computer-based reaction time task. Its procedural parameters have been discussed in great detail in many other papers </w:t>
-      </w:r>
-      <w:r>
-        <w:fldChar w:fldCharType="begin"/>
-      </w:r>
-      <w:r>
-        <w:instrText xml:space="preserve"> ADDIN ZOTERO_ITEM CSL_CITATION {"citationID":"TnWeI1xP","properties":{"formattedCitation":"(Barnes-Holmes et al., 2010; Hussey, Thompson, et al., 2015)","plainCitation":"(Barnes-Holmes et al., 2010; Hussey, Thompson, et al., 2015)","noteIndex":0},"citationItems":[{"id":201,"uris":["http://zotero.org/users/1687755/items/XI3TJMRH"],"itemData":{"id":201,"type":"article-journal","container-title":"The Psychological Record","page":"527–542","title":"A sketch of the Implicit Relational Assessment Procedure (IRAP) and the Relational Elaboration and Coherence (REC) model","volume":"60","author":[{"family":"Barnes-Holmes","given":"Dermot"},{"family":"Barnes-Holmes","given":"Yvonne"},{"family":"Stewart","given":"Ian"},{"family":"Boles","given":"Shawn"}],"issued":{"date-parts":[["2010"]]}}},{"id":2644,"uris":["http://zotero.org/users/1687755/items/QDNB6VD9"],"itemData":{"id":2644,"type":"article-journal","abstract":"This Professional Interest Brief seeks to provide a clear guide to interpreting data generated by Implicit Relational Assessment Procedure (IRAP). The interpretation of IRAP data is not immediately intuitive and yet has received little explicit attention in the published literature. As such, it is hoped that this guide will help clarify this matter, particularly for those new to using the IRAP or intending to use the measure in the future. In doing so, we hope to make the measure more accessible and facilitate continued use of the methodology and its contribution to the contemporary Relational Frame Theory (RFT) literature.","container-title":"Journal of Contextual Behavioral Science","DOI":"10.1016/j.jcbs.2015.05.001","ISSN":"2212-1447","issue":"3","journalAbbreviation":"Journal of Contextual Behavioral Science","page":"157-162","source":"ScienceDirect","title":"Interpreting and inverting with less cursing: A guide to interpreting IRAP data","title-short":"Interpreting and inverting with less cursing","volume":"4","author":[{"family":"Hussey","given":"Ian"},{"family":"Thompson","given":"Miles"},{"family":"McEnteggart","given":"Ciara"},{"family":"Barnes-Holmes","given":"Dermot"},{"family":"Barnes-Holmes","given":"Yvonne"}],"issued":{"date-parts":[["2015",7]]}}}],"schema":"https://github.com/citation-style-language/schema/raw/master/csl-citation.json"} </w:instrText>
-      </w:r>
-      <w:r>
-        <w:fldChar w:fldCharType="separate"/>
-      </w:r>
-      <w:r>
-        <w:t>(Barnes-Holmes et al., 2010; Hussey, Thompson, et al., 2015)</w:t>
-      </w:r>
-      <w:r>
-        <w:fldChar w:fldCharType="end"/>
-      </w:r>
-      <w:r>
-        <w:t xml:space="preserve">, and so only a brief overview will be provided here </w:t>
-      </w:r>
-      <w:r>
-        <w:fldChar w:fldCharType="begin"/>
-      </w:r>
-      <w:r>
-        <w:instrText xml:space="preserve"> ADDIN ZOTERO_ITEM CSL_CITATION {"citationID":"lzNwtf5z","properties":{"formattedCitation":"(see Hussey, 2020)","plainCitation":"(see Hussey, 2020)","noteIndex":0},"citationItems":[{"id":12635,"uris":["http://zotero.org/users/1687755/items/ZYIN4KHW"],"itemData":{"id":12635,"type":"article-journal","abstract":"A meta-analysis suggested that the Implicit Relational Assessment Procedure (IRAP) has potential “as a tool for clinical assessment”. Here I present evidence to the contrary. Using all published and unpublished file-drawer data available to me, I bootstrapping 95% Confidence Intervals for each IRAP D score. Results demonstrate that Confidence Intervals are extremely wide: regardless of the estimated D score, the data is equally compatible with a ‘true’ score lying anywhere in the range of very negative to very positive. The IRAP is therefore not currently suitable for individual level use or assessment in research or applied settings.","container-title":"Preprint","DOI":"10.31234/osf.io/w2ygr","note":"publisher: PsyArXiv","source":"psyarxiv.com","title":"The IRAP is not suitable for individual use due to very wide confidence intervals around D scores","URL":"https://psyarxiv.com/w2ygr/","author":[{"family":"Hussey","given":"Ian"}],"accessed":{"date-parts":[["2020",6,12]]},"issued":{"date-parts":[["2020",6,11]]}},"prefix":"see "}],"schema":"https://github.com/citation-style-language/schema/raw/master/csl-citation.json"} </w:instrText>
-      </w:r>
-      <w:r>
-        <w:fldChar w:fldCharType="separate"/>
-      </w:r>
-      <w:r>
-        <w:t>(see Hussey, 2020)</w:t>
-      </w:r>
-      <w:r>
-        <w:fldChar w:fldCharType="end"/>
-      </w:r>
-      <w:r>
-        <w:t xml:space="preserve">. On each block of trials, participants are presented with images or words at the top of the screen and in the middle of the screen. Response options are presented on the bottom left and bottom right sides of the screen and are mapped to the left and right response keys. In order to progress to the next trial, the correct response must be given. Incorrect responses result in a red X being presented on screen. The correct responses alternated between blocks. For example, an IRAP study examining racial attitudes might include “White people” and “Black people” as category stimuli and positive and negative words as attribute stimuli. In this example, a participant must respond to “White people” and “Dangerous” with “True” on one block and “False” on the other block. Participants initially complete pairs of these blocks during a practice phase of the task; once responding meet predetermined criteria for a both of a pair of practice blocks (typically a median reaction time &lt; 2000 ms and a percentage accuracy &gt; 80%), participants proceed to the test block (typically three pairs). Only data from the test blocks is used in the analyses </w:t>
-      </w:r>
-      <w:r>
-        <w:fldChar w:fldCharType="begin"/>
-      </w:r>
-      <w:r>
-        <w:instrText xml:space="preserve"> ADDIN ZOTERO_ITEM CSL_CITATION {"citationID":"YSgHdhmV","properties":{"formattedCitation":"(Hussey, Thompson, et al., 2015)","plainCitation":"(Hussey, Thompson, et al., 2015)","noteIndex":0},"citationItems":[{"id":2644,"uris":["http://zotero.org/users/1687755/items/QDNB6VD9"],"itemData":{"id":2644,"type":"article-journal","abstract":"This Professional Interest Brief seeks to provide a clear guide to interpreting data generated by Implicit Relational Assessment Procedure (IRAP). The interpretation of IRAP data is not immediately intuitive and yet has received little explicit attention in the published literature. As such, it is hoped that this guide will help clarify this matter, particularly for those new to using the IRAP or intending to use the measure in the future. In doing so, we hope to make the measure more accessible and facilitate continued use of the methodology and its contribution to the contemporary Relational Frame Theory (RFT) literature.","container-title":"Journal of Contextual Behavioral Science","DOI":"10.1016/j.jcbs.2015.05.001","ISSN":"2212-1447","issue":"3","journalAbbreviation":"Journal of Contextual Behavioral Science","page":"157-162","source":"ScienceDirect","title":"Interpreting and inverting with less cursing: A guide to interpreting IRAP data","title-short":"Interpreting and inverting with less cursing","volume":"4","author":[{"family":"Hussey","given":"Ian"},{"family":"Thompson","given":"Miles"},{"family":"McEnteggart","given":"Ciara"},{"family":"Barnes-Holmes","given":"Dermot"},{"family":"Barnes-Holmes","given":"Yvonne"}],"issued":{"date-parts":[["2015",7]]}}}],"schema":"https://github.com/citation-style-language/schema/raw/master/csl-citation.json"} </w:instrText>
-      </w:r>
-      <w:r>
-        <w:fldChar w:fldCharType="separate"/>
-      </w:r>
-      <w:r>
-        <w:t>(Hussey, Thompson, et al., 2015)</w:t>
-      </w:r>
-      <w:r>
-        <w:fldChar w:fldCharType="end"/>
-      </w:r>
-      <w:r>
-        <w:t>. Details of each IRAP’s stimuli, task parameters, and responding rules can be found in the Supplementary Materials of the original dataset (</w:t>
+        <w:t>Data was taken from an existing, publicly available dataset of IRAP data</w:t>
+      </w:r>
+      <w:r>
+        <w:t xml:space="preserve"> (</w:t>
       </w:r>
       <w:hyperlink r:id="rId17" w:history="1">
         <w:r>
@@ -792,7 +601,23 @@
         </w:r>
       </w:hyperlink>
       <w:r>
-        <w:t>).</w:t>
+        <w:rPr>
+          <w:rStyle w:val="Hyperlink"/>
+        </w:rPr>
+        <w:t>)</w:t>
+      </w:r>
+      <w:r>
+        <w:t xml:space="preserve">. The current study therefore employs secondary analysis of existing data, with sample size being determined by data availability. Inclusion criteria were as follows: (1) The study must have included at least one standard IRAP (i.e., not variants such as the MT-IRAP or Training IRAP); (2) The IRAP </w:t>
+      </w:r>
+      <w:r>
+        <w:lastRenderedPageBreak/>
+        <w:t xml:space="preserve">must employ single-word valenced attribute category stimuli (e.g., positive vs. negative). This did not include other more specific categorizations (e.g., masculine/feminine) or more elaborate propositions (e.g., ‘I can approach’ vs. ‘I cannot tolerate it’). This served to limit the differences between IRAPs to the domain being evaluated while keeping other aspects of the procedure relatively consistent; (3) The IRAP must have used ‘True’ and ‘False’ as response options within the procedure; (4) When a study employed multiple IRAPs within participants, only the first IRAP that each participant completed was included. Data from 12 IRAPs across 10 domains </w:t>
+      </w:r>
+      <w:r>
+        <w:t xml:space="preserve">using 12 stimuli sets </w:t>
+      </w:r>
+      <w:r>
+        <w:t>and a total of 753 participants met inclusion criteria. See Figure 2 for a list of all domains.</w:t>
       </w:r>
     </w:p>
     <w:p>
@@ -800,6 +625,183 @@
         <w:pStyle w:val="Heading2"/>
       </w:pPr>
       <w:r>
+        <w:t>Performance exclusions</w:t>
+      </w:r>
+    </w:p>
+    <w:p>
+      <w:r>
+        <w:t xml:space="preserve">Participants whose percentage accuracy or mean reaction time on the IRAP test blocks were more than 2.5 standard deviations from the mean were excluded as outliers. These exclusions were calculated separately for each domain to allow for differences in the distributions of mean reaction times. This method was adaptive to differential mean response latencies between domains, removed the need for an arbitrary cutoff, and is consistent with recommendations for the treatment of outliers in the wider reaction-time literature </w:t>
+      </w:r>
+      <w:r>
+        <w:fldChar w:fldCharType="begin"/>
+      </w:r>
+      <w:r>
+        <w:instrText xml:space="preserve"> ADDIN ZOTERO_ITEM CSL_CITATION {"citationID":"W2pDnd8F","properties":{"formattedCitation":"(Ratcliff, 1993; Whelan, 2008)","plainCitation":"(Ratcliff, 1993; Whelan, 2008)","noteIndex":0},"citationItems":[{"id":239,"uris":["http://zotero.org/users/1687755/items/6UJBRNK7"],"itemData":{"id":239,"type":"article-journal","container-title":"Psychological bulletin","DOI":"10.1037/0033-2909.114.3.510","issue":"4","page":"510-532","title":"Methods for dealing with reaction time outliers","volume":"114","author":[{"family":"Ratcliff","given":"R"}],"issued":{"date-parts":[["1993"]]}}},{"id":153,"uris":["http://zotero.org/users/1687755/items/R5AJUV2K"],"itemData":{"id":153,"type":"article-journal","container-title":"The Psychological Record","issue":"3","page":"475-482","source":"Google Scholar","title":"Effective analysis of reaction time data","volume":"58","author":[{"family":"Whelan","given":"Robert"}],"issued":{"date-parts":[["2008"]]}}}],"schema":"https://github.com/citation-style-language/schema/raw/master/csl-citation.json"} </w:instrText>
+      </w:r>
+      <w:r>
+        <w:fldChar w:fldCharType="separate"/>
+      </w:r>
+      <w:r>
+        <w:t>(Ratcliff, 1993; Whelan, 2008)</w:t>
+      </w:r>
+      <w:r>
+        <w:fldChar w:fldCharType="end"/>
+      </w:r>
+      <w:r>
+        <w:t>. A total of 44 participants (5.8%) were excluded on this basis.</w:t>
+      </w:r>
+      <w:bookmarkStart w:id="2" w:name="_5g8p8jzfdniw" w:colFirst="0" w:colLast="0"/>
+      <w:bookmarkEnd w:id="2"/>
+      <w:r>
+        <w:t xml:space="preserve"> </w:t>
+      </w:r>
+    </w:p>
+    <w:p>
+      <w:pPr>
+        <w:pStyle w:val="Heading2"/>
+      </w:pPr>
+      <w:bookmarkStart w:id="3" w:name="_ewb4gz3cin37" w:colFirst="0" w:colLast="0"/>
+      <w:bookmarkEnd w:id="3"/>
+      <w:r>
+        <w:t>Participants</w:t>
+      </w:r>
+    </w:p>
+    <w:p>
+      <w:r>
+        <w:t>Ethical approval for each original study was granted by the local institutional review board, and informed consent was obtained from all individuals prior to participation. The final analytic sample after performance exclusions contained 709 participants. Where demographics data was present, participants were typically female (193 women [62.5%], 159 men [37.2%], 1 identified as nonbinary [0.3%]) and young adults (</w:t>
+      </w:r>
+      <w:r>
+        <w:rPr>
+          <w:i/>
+        </w:rPr>
+        <w:t>M</w:t>
+      </w:r>
+      <w:r>
+        <w:rPr>
+          <w:rFonts w:cs="Times New Roman (Body CS)"/>
+          <w:vertAlign w:val="subscript"/>
+        </w:rPr>
+        <w:t>age</w:t>
+      </w:r>
+      <w:r>
+        <w:t xml:space="preserve"> = 20.1, </w:t>
+      </w:r>
+      <w:r>
+        <w:rPr>
+          <w:i/>
+        </w:rPr>
+        <w:t>SD</w:t>
+      </w:r>
+      <w:r>
+        <w:t xml:space="preserve"> = 4.7). Sample size by attitude domain ranged from 19 to 131 (</w:t>
+      </w:r>
+      <w:r>
+        <w:rPr>
+          <w:i/>
+        </w:rPr>
+        <w:t>M</w:t>
+      </w:r>
+      <w:r>
+        <w:t xml:space="preserve"> = 70.9, </w:t>
+      </w:r>
+      <w:r>
+        <w:rPr>
+          <w:i/>
+        </w:rPr>
+        <w:t>SD</w:t>
+      </w:r>
+      <w:r>
+        <w:t xml:space="preserve"> = 38.8). </w:t>
+      </w:r>
+      <w:bookmarkStart w:id="4" w:name="_yzgpn55klhwa" w:colFirst="0" w:colLast="0"/>
+      <w:bookmarkEnd w:id="4"/>
+    </w:p>
+    <w:p>
+      <w:pPr>
+        <w:pStyle w:val="Heading2"/>
+      </w:pPr>
+      <w:r>
+        <w:lastRenderedPageBreak/>
+        <w:t>Measures</w:t>
+      </w:r>
+    </w:p>
+    <w:p>
+      <w:bookmarkStart w:id="5" w:name="_e4ajn071d6fh" w:colFirst="0" w:colLast="0"/>
+      <w:bookmarkEnd w:id="5"/>
+      <w:r>
+        <w:t xml:space="preserve">The IRAP is a computer-based reaction time task. Its procedural parameters have been discussed in great detail in many other papers </w:t>
+      </w:r>
+      <w:r>
+        <w:fldChar w:fldCharType="begin"/>
+      </w:r>
+      <w:r>
+        <w:instrText xml:space="preserve"> ADDIN ZOTERO_ITEM CSL_CITATION {"citationID":"TnWeI1xP","properties":{"formattedCitation":"(Barnes-Holmes et al., 2010; Hussey, Thompson, et al., 2015)","plainCitation":"(Barnes-Holmes et al., 2010; Hussey, Thompson, et al., 2015)","noteIndex":0},"citationItems":[{"id":201,"uris":["http://zotero.org/users/1687755/items/XI3TJMRH"],"itemData":{"id":201,"type":"article-journal","container-title":"The Psychological Record","page":"527–542","title":"A sketch of the Implicit Relational Assessment Procedure (IRAP) and the Relational Elaboration and Coherence (REC) model","volume":"60","author":[{"family":"Barnes-Holmes","given":"Dermot"},{"family":"Barnes-Holmes","given":"Yvonne"},{"family":"Stewart","given":"Ian"},{"family":"Boles","given":"Shawn"}],"issued":{"date-parts":[["2010"]]}}},{"id":2644,"uris":["http://zotero.org/users/1687755/items/QDNB6VD9"],"itemData":{"id":2644,"type":"article-journal","abstract":"This Professional Interest Brief seeks to provide a clear guide to interpreting data generated by Implicit Relational Assessment Procedure (IRAP). The interpretation of IRAP data is not immediately intuitive and yet has received little explicit attention in the published literature. As such, it is hoped that this guide will help clarify this matter, particularly for those new to using the IRAP or intending to use the measure in the future. In doing so, we hope to make the measure more accessible and facilitate continued use of the methodology and its contribution to the contemporary Relational Frame Theory (RFT) literature.","container-title":"Journal of Contextual Behavioral Science","DOI":"10.1016/j.jcbs.2015.05.001","ISSN":"2212-1447","issue":"3","journalAbbreviation":"Journal of Contextual Behavioral Science","page":"157-162","source":"ScienceDirect","title":"Interpreting and inverting with less cursing: A guide to interpreting IRAP data","title-short":"Interpreting and inverting with less cursing","volume":"4","author":[{"family":"Hussey","given":"Ian"},{"family":"Thompson","given":"Miles"},{"family":"McEnteggart","given":"Ciara"},{"family":"Barnes-Holmes","given":"Dermot"},{"family":"Barnes-Holmes","given":"Yvonne"}],"issued":{"date-parts":[["2015",7]]}}}],"schema":"https://github.com/citation-style-language/schema/raw/master/csl-citation.json"} </w:instrText>
+      </w:r>
+      <w:r>
+        <w:fldChar w:fldCharType="separate"/>
+      </w:r>
+      <w:r>
+        <w:t>(Barnes-Holmes et al., 2010; Hussey, Thompson, et al., 2015)</w:t>
+      </w:r>
+      <w:r>
+        <w:fldChar w:fldCharType="end"/>
+      </w:r>
+      <w:r>
+        <w:t xml:space="preserve">, and so only a brief overview will be provided here </w:t>
+      </w:r>
+      <w:r>
+        <w:fldChar w:fldCharType="begin"/>
+      </w:r>
+      <w:r>
+        <w:instrText xml:space="preserve"> ADDIN ZOTERO_ITEM CSL_CITATION {"citationID":"lzNwtf5z","properties":{"formattedCitation":"(see Hussey, 2020)","plainCitation":"(see Hussey, 2020)","noteIndex":0},"citationItems":[{"id":12635,"uris":["http://zotero.org/users/1687755/items/ZYIN4KHW"],"itemData":{"id":12635,"type":"article-journal","abstract":"A meta-analysis suggested that the Implicit Relational Assessment Procedure (IRAP) has potential “as a tool for clinical assessment”. Here I present evidence to the contrary. Using all published and unpublished file-drawer data available to me, I bootstrapping 95% Confidence Intervals for each IRAP D score. Results demonstrate that Confidence Intervals are extremely wide: regardless of the estimated D score, the data is equally compatible with a ‘true’ score lying anywhere in the range of very negative to very positive. The IRAP is therefore not currently suitable for individual level use or assessment in research or applied settings.","container-title":"Preprint","DOI":"10.31234/osf.io/w2ygr","note":"publisher: PsyArXiv","source":"psyarxiv.com","title":"The IRAP is not suitable for individual use due to very wide confidence intervals around D scores","URL":"https://psyarxiv.com/w2ygr/","author":[{"family":"Hussey","given":"Ian"}],"accessed":{"date-parts":[["2020",6,12]]},"issued":{"date-parts":[["2020",6,11]]}},"prefix":"see "}],"schema":"https://github.com/citation-style-language/schema/raw/master/csl-citation.json"} </w:instrText>
+      </w:r>
+      <w:r>
+        <w:fldChar w:fldCharType="separate"/>
+      </w:r>
+      <w:r>
+        <w:t>(see Hussey, 2020)</w:t>
+      </w:r>
+      <w:r>
+        <w:fldChar w:fldCharType="end"/>
+      </w:r>
+      <w:r>
+        <w:t xml:space="preserve">. On each block of trials, participants are presented with images or words at the top of the screen and in the middle of the screen. Response options are presented on the bottom left and bottom right sides of the screen and are mapped to the left and right response keys. In order to progress to the next trial, the correct response must be given. Incorrect responses result in a red X being presented on screen. The correct responses alternated between blocks. For example, an IRAP study examining racial attitudes might include “White people” and “Black people” as category stimuli and positive and negative words as attribute stimuli. In this example, a participant must respond to “White people” and “Dangerous” with “True” on one block and “False” on the other block. Participants initially complete pairs of these blocks during a practice phase of the task; once responding meet predetermined criteria for a both of a pair of practice blocks (typically a median reaction time &lt; 2000 ms and a percentage accuracy &gt; 80%), participants proceed to the test block (typically three pairs). Only data from the test blocks is used in the analyses </w:t>
+      </w:r>
+      <w:r>
+        <w:fldChar w:fldCharType="begin"/>
+      </w:r>
+      <w:r>
+        <w:instrText xml:space="preserve"> ADDIN ZOTERO_ITEM CSL_CITATION {"citationID":"YSgHdhmV","properties":{"formattedCitation":"(Hussey, Thompson, et al., 2015)","plainCitation":"(Hussey, Thompson, et al., 2015)","noteIndex":0},"citationItems":[{"id":2644,"uris":["http://zotero.org/users/1687755/items/QDNB6VD9"],"itemData":{"id":2644,"type":"article-journal","abstract":"This Professional Interest Brief seeks to provide a clear guide to interpreting data generated by Implicit Relational Assessment Procedure (IRAP). The interpretation of IRAP data is not immediately intuitive and yet has received little explicit attention in the published literature. As such, it is hoped that this guide will help clarify this matter, particularly for those new to using the IRAP or intending to use the measure in the future. In doing so, we hope to make the measure more accessible and facilitate continued use of the methodology and its contribution to the contemporary Relational Frame Theory (RFT) literature.","container-title":"Journal of Contextual Behavioral Science","DOI":"10.1016/j.jcbs.2015.05.001","ISSN":"2212-1447","issue":"3","journalAbbreviation":"Journal of Contextual Behavioral Science","page":"157-162","source":"ScienceDirect","title":"Interpreting and inverting with less cursing: A guide to interpreting IRAP data","title-short":"Interpreting and inverting with less cursing","volume":"4","author":[{"family":"Hussey","given":"Ian"},{"family":"Thompson","given":"Miles"},{"family":"McEnteggart","given":"Ciara"},{"family":"Barnes-Holmes","given":"Dermot"},{"family":"Barnes-Holmes","given":"Yvonne"}],"issued":{"date-parts":[["2015",7]]}}}],"schema":"https://github.com/citation-style-language/schema/raw/master/csl-citation.json"} </w:instrText>
+      </w:r>
+      <w:r>
+        <w:fldChar w:fldCharType="separate"/>
+      </w:r>
+      <w:r>
+        <w:t>(Hussey, Thompson, et al., 2015)</w:t>
+      </w:r>
+      <w:r>
+        <w:fldChar w:fldCharType="end"/>
+      </w:r>
+      <w:r>
+        <w:t>. Details of each IRAP’s stimuli, task parameters, and responding rules can be found in the Supplementary Materials of the original dataset (</w:t>
+      </w:r>
+      <w:hyperlink r:id="rId18" w:history="1">
+        <w:r>
+          <w:rPr>
+            <w:rStyle w:val="Hyperlink"/>
+          </w:rPr>
+          <w:t>https://osf.io/vhzsn/?view_only=60e9e24c080e410db9c929914cf7eec4</w:t>
+        </w:r>
+      </w:hyperlink>
+      <w:r>
+        <w:t>).</w:t>
+      </w:r>
+    </w:p>
+    <w:p>
+      <w:pPr>
+        <w:pStyle w:val="Heading2"/>
+      </w:pPr>
+      <w:r>
         <w:t>Data processing</w:t>
       </w:r>
     </w:p>
@@ -981,7 +983,15 @@
         <w:t>D</w:t>
       </w:r>
       <w:r>
-        <w:t xml:space="preserve"> scores as the dependent variable, IRAP trial-type as the within subjects independent variable (i.e., Category 1 – Positive, Category 1 – Negative, Category 2 – Positive, Category 2 – Negative), and domain as the between subjects independent variable. Only data from the </w:t>
+        <w:t xml:space="preserve"> scores as the dependent variable, IRAP trial-type as the within </w:t>
+      </w:r>
+      <w:proofErr w:type="gramStart"/>
+      <w:r>
+        <w:t>subjects</w:t>
+      </w:r>
+      <w:proofErr w:type="gramEnd"/>
+      <w:r>
+        <w:t xml:space="preserve"> independent variable (i.e., Category 1 – Positive, Category 1 – Negative, Category 2 – Positive, Category 2 – Negative), and domain as the between subjects independent variable. Only data from the </w:t>
       </w:r>
       <w:r>
         <w:lastRenderedPageBreak/>
@@ -1341,10 +1351,18 @@
         <w:t xml:space="preserve"> was the most appropriate effect size to compare in order to make inferences</w:t>
       </w:r>
       <w:r>
-        <w:t>. I</w:t>
-      </w:r>
-      <w:r>
-        <w:t>ndeed the generalized form of this effect size was created for exactly such purposes.</w:t>
+        <w:t xml:space="preserve">. </w:t>
+      </w:r>
+      <w:proofErr w:type="gramStart"/>
+      <w:r>
+        <w:t>I</w:t>
+      </w:r>
+      <w:r>
+        <w:t>ndeed</w:t>
+      </w:r>
+      <w:proofErr w:type="gramEnd"/>
+      <w:r>
+        <w:t xml:space="preserve"> the generalized form of this effect size was created for exactly such purposes.</w:t>
       </w:r>
       <w:r>
         <w:t xml:space="preserve"> </w:t>
@@ -1836,7 +1854,7 @@
                     <pic:cNvPicPr/>
                   </pic:nvPicPr>
                   <pic:blipFill>
-                    <a:blip r:embed="rId18"/>
+                    <a:blip r:embed="rId19"/>
                     <a:stretch>
                       <a:fillRect/>
                     </a:stretch>
@@ -2184,7 +2202,7 @@
                     <pic:cNvPicPr/>
                   </pic:nvPicPr>
                   <pic:blipFill>
-                    <a:blip r:embed="rId19"/>
+                    <a:blip r:embed="rId20"/>
                     <a:stretch>
                       <a:fillRect/>
                     </a:stretch>
@@ -2260,7 +2278,7 @@
                     <pic:cNvPicPr/>
                   </pic:nvPicPr>
                   <pic:blipFill>
-                    <a:blip r:embed="rId20"/>
+                    <a:blip r:embed="rId21"/>
                     <a:stretch>
                       <a:fillRect/>
                     </a:stretch>
@@ -4046,7 +4064,7 @@
                     <pic:cNvPicPr/>
                   </pic:nvPicPr>
                   <pic:blipFill>
-                    <a:blip r:embed="rId21"/>
+                    <a:blip r:embed="rId22"/>
                     <a:stretch>
                       <a:fillRect/>
                     </a:stretch>
@@ -4776,37 +4794,108 @@
     <w:p>
       <w:pPr>
         <w:pStyle w:val="Bibliography"/>
+        <w:rPr>
+          <w:lang w:val="nl-NL"/>
+        </w:rPr>
       </w:pPr>
       <w:r>
         <w:t xml:space="preserve">Ratcliff, R. (1993). Methods for dealing with reaction time outliers. </w:t>
       </w:r>
+      <w:proofErr w:type="spellStart"/>
       <w:r>
         <w:rPr>
           <w:i/>
           <w:iCs/>
-        </w:rPr>
-        <w:t>Psychological Bulletin</w:t>
-      </w:r>
-      <w:r>
+          <w:lang w:val="nl-NL"/>
+        </w:rPr>
+        <w:t>Psychological</w:t>
+      </w:r>
+      <w:proofErr w:type="spellEnd"/>
+      <w:r>
+        <w:rPr>
+          <w:i/>
+          <w:iCs/>
+          <w:lang w:val="nl-NL"/>
+        </w:rPr>
+        <w:t xml:space="preserve"> Bulletin</w:t>
+      </w:r>
+      <w:r>
+        <w:rPr>
+          <w:lang w:val="nl-NL"/>
+        </w:rPr>
         <w:t xml:space="preserve">, </w:t>
       </w:r>
       <w:r>
         <w:rPr>
           <w:i/>
           <w:iCs/>
+          <w:lang w:val="nl-NL"/>
         </w:rPr>
         <w:t>114</w:t>
       </w:r>
       <w:r>
-        <w:t>(4), 510–532. https://doi.org/10.1037/0033-2909.114.3.510</w:t>
-      </w:r>
+        <w:rPr>
+          <w:lang w:val="nl-NL"/>
+        </w:rPr>
+        <w:t xml:space="preserve">(4), 510–532. </w:t>
+      </w:r>
+      <w:proofErr w:type="gramStart"/>
+      <w:r>
+        <w:rPr>
+          <w:lang w:val="nl-NL"/>
+        </w:rPr>
+        <w:t>https://doi.org/10.1037/0033-2909.114.3.510</w:t>
+      </w:r>
+      <w:proofErr w:type="gramEnd"/>
     </w:p>
     <w:p>
       <w:pPr>
         <w:pStyle w:val="Bibliography"/>
       </w:pPr>
-      <w:r>
-        <w:t xml:space="preserve">Remue, J., De Houwer, J., Barnes-Holmes, D., Vanderhasselt, M. A., &amp; De Raedt, R. (2013). Self-esteem revisited: Performance on the implicit relational assessment procedure as a measure of self-versus ideal self-related cognitions in dysphoria. </w:t>
+      <w:proofErr w:type="spellStart"/>
+      <w:r>
+        <w:rPr>
+          <w:lang w:val="nl-NL"/>
+        </w:rPr>
+        <w:t>Remue</w:t>
+      </w:r>
+      <w:proofErr w:type="spellEnd"/>
+      <w:r>
+        <w:rPr>
+          <w:lang w:val="nl-NL"/>
+        </w:rPr>
+        <w:t xml:space="preserve">, J., De Houwer, J., Barnes-Holmes, D., </w:t>
+      </w:r>
+      <w:proofErr w:type="spellStart"/>
+      <w:r>
+        <w:rPr>
+          <w:lang w:val="nl-NL"/>
+        </w:rPr>
+        <w:t>Vanderhasselt</w:t>
+      </w:r>
+      <w:proofErr w:type="spellEnd"/>
+      <w:r>
+        <w:rPr>
+          <w:lang w:val="nl-NL"/>
+        </w:rPr>
+        <w:t xml:space="preserve">, M. A., &amp; De </w:t>
+      </w:r>
+      <w:proofErr w:type="spellStart"/>
+      <w:r>
+        <w:rPr>
+          <w:lang w:val="nl-NL"/>
+        </w:rPr>
+        <w:t>Raedt</w:t>
+      </w:r>
+      <w:proofErr w:type="spellEnd"/>
+      <w:r>
+        <w:rPr>
+          <w:lang w:val="nl-NL"/>
+        </w:rPr>
+        <w:t xml:space="preserve">, R. (2013). </w:t>
+      </w:r>
+      <w:r>
+        <w:t xml:space="preserve">Self-esteem revisited: Performance on the implicit relational assessment procedure as a measure of self-versus ideal self-related cognitions in dysphoria. </w:t>
       </w:r>
       <w:r>
         <w:rPr>

--- a/manuscript/jcbs/submission 1/manuscript.docx
+++ b/manuscript/jcbs/submission 1/manuscript.docx
@@ -587,29 +587,17 @@
     </w:p>
     <w:p>
       <w:r>
-        <w:t xml:space="preserve">Data was taken from an existing, publicly available dataset of IRAP data </w:t>
-      </w:r>
-      <w:r>
-        <w:fldChar w:fldCharType="begin"/>
-      </w:r>
-      <w:r>
-        <w:instrText xml:space="preserve"> ADDIN ZOTERO_ITEM CSL_CITATION {"citationID":"ned0rxUt","properties":{"formattedCitation":"(osf.io/v3twe; see Hussey &amp; Drake, 2020)","plainCitation":"(osf.io/v3twe; see Hussey &amp; Drake, 2020)","noteIndex":0},"citationItems":[{"id":12684,"uris":["http://zotero.org/users/1687755/items/MU3ZSDRR"],"itemData":{"id":12684,"type":"article-journal","abstract":"Evidence for the IRAP’s reliability and validity is mixed, with one meta-analysis concluding it has good criterion validity and potential for clinical assessment, and two others concluding that it demonstrates low reliability. Here, we extend this evidence base through meta-analyses of all published and unpublished studies conducted in two labs. Individual participant data was used to estimate both internal consistency and test-retest reliability across a large number of domains (k = 16) and participants (N = 1576). Results suggest that internal consistency is poor (α = .51, 95% CI [.46, .56]) and test-retest reliability is very poor (ICC = .20, 95% CI [.05, .34]). We conclude that researchers should be very cautious about choosing to employ the IRAP or when interpreting its results.","container-title":"Preprint","DOI":"10.31234/osf.io/ge3k7","note":"publisher: PsyArXiv","source":"psyarxiv.com","title":"The Implicit Relational Assessment Procedure demonstrates poor internal consistency and test-retest reliability: A meta-analysis","URL":"https://psyarxiv.com/ge3k7/","author":[{"family":"Hussey","given":"Ian"},{"family":"Drake","given":"Chad E."}],"accessed":{"date-parts":[["2020",6,12]]},"issued":{"date-parts":[["2020"]]}},"prefix":"osf.io/v3twe; see "}],"schema":"https://github.com/citation-style-language/schema/raw/master/csl-citation.json"} </w:instrText>
-      </w:r>
-      <w:r>
-        <w:fldChar w:fldCharType="separate"/>
-      </w:r>
-      <w:r>
-        <w:t>(osf.io/v3twe; see Hussey &amp; Drake, 2020)</w:t>
-      </w:r>
-      <w:r>
-        <w:fldChar w:fldCharType="end"/>
-      </w:r>
-      <w:r>
-        <w:t>. The current study therefore employs secondary analysis of existing data, with sample size being determined by data availability. Inclusion criteria were as follows: (1) The study must have included at least one standard IRAP (i.e., not variants such as the MT-</w:t>
+        <w:t>Data was taken from an existing, publicly available dataset of IRAP data</w:t>
+      </w:r>
+      <w:r>
+        <w:t xml:space="preserve"> [reference removed for peer review blinding on editor’s instruction]</w:t>
+      </w:r>
+      <w:r>
+        <w:t xml:space="preserve">. The current study therefore employs secondary analysis of existing data, with sample size being determined by data availability. Inclusion criteria were as follows: (1) The study must have included at least one standard IRAP </w:t>
       </w:r>
       <w:r>
         <w:lastRenderedPageBreak/>
-        <w:t xml:space="preserve">IRAP or Training IRAP); (2) The IRAP must employ single-word valenced attribute category stimuli (e.g., positive vs. negative). This did not include other more specific categorizations (e.g., masculine/feminine) or more elaborate propositions (e.g., ‘I can approach’ vs. ‘I cannot tolerate it’). This served to limit the differences between IRAPs to the domain being evaluated while keeping other aspects of the procedure relatively consistent; (3) The IRAP must have used ‘True’ and ‘False’ as response options within the procedure; (4) When a study employed multiple IRAPs within participants, only the first IRAP that each participant completed was included. Data from 12 IRAPs across 10 domains </w:t>
+        <w:t xml:space="preserve">(i.e., not variants such as the MT-IRAP or Training IRAP); (2) The IRAP must employ single-word valenced attribute category stimuli (e.g., positive vs. negative). This did not include other more specific categorizations (e.g., masculine/feminine) or more elaborate propositions (e.g., ‘I can approach’ vs. ‘I cannot tolerate it’). This served to limit the differences between IRAPs to the domain being evaluated while keeping other aspects of the procedure relatively consistent; (3) The IRAP must have used ‘True’ and ‘False’ as response options within the procedure; (4) When a study employed multiple IRAPs within participants, only the first IRAP that each participant completed was included. Data from 12 IRAPs across 10 domains </w:t>
       </w:r>
       <w:r>
         <w:t xml:space="preserve">using 12 stimuli sets </w:t>
@@ -4256,6 +4244,9 @@
     <w:p>
       <w:pPr>
         <w:pStyle w:val="Bibliography"/>
+        <w:rPr>
+          <w:rFonts w:cs="Times New Roman"/>
+        </w:rPr>
       </w:pPr>
       <w:r>
         <w:t xml:space="preserve"> </w:t>
@@ -4270,617 +4261,974 @@
         <w:fldChar w:fldCharType="separate"/>
       </w:r>
       <w:r>
+        <w:rPr>
+          <w:rFonts w:cs="Times New Roman"/>
+        </w:rPr>
         <w:t xml:space="preserve">Barnes-Holmes, D., Barnes-Holmes, Y., Stewart, I., &amp; Boles, S. (2010). A sketch of the Implicit Relational Assessment Procedure (IRAP) and the Relational Elaboration and Coherence (REC) model. </w:t>
       </w:r>
       <w:r>
         <w:rPr>
+          <w:rFonts w:cs="Times New Roman"/>
           <w:i/>
           <w:iCs/>
         </w:rPr>
         <w:t>The Psychological Record</w:t>
       </w:r>
       <w:r>
+        <w:rPr>
+          <w:rFonts w:cs="Times New Roman"/>
+        </w:rPr>
         <w:t xml:space="preserve">, </w:t>
       </w:r>
       <w:r>
         <w:rPr>
+          <w:rFonts w:cs="Times New Roman"/>
           <w:i/>
           <w:iCs/>
         </w:rPr>
         <w:t>60</w:t>
       </w:r>
       <w:r>
+        <w:rPr>
+          <w:rFonts w:cs="Times New Roman"/>
+        </w:rPr>
         <w:t>, 527–542.</w:t>
       </w:r>
     </w:p>
     <w:p>
       <w:pPr>
         <w:pStyle w:val="Bibliography"/>
+        <w:rPr>
+          <w:rFonts w:cs="Times New Roman"/>
+        </w:rPr>
       </w:pPr>
       <w:r>
+        <w:rPr>
+          <w:rFonts w:cs="Times New Roman"/>
+        </w:rPr>
         <w:t xml:space="preserve">Barnes-Holmes, D., &amp; Hussey, I. (2016). The functional-cognitive meta-theoretical framework: Reflections, possible clarifications and how to move forward. </w:t>
       </w:r>
       <w:r>
         <w:rPr>
+          <w:rFonts w:cs="Times New Roman"/>
           <w:i/>
           <w:iCs/>
         </w:rPr>
         <w:t>International Journal of Psychology</w:t>
       </w:r>
       <w:r>
+        <w:rPr>
+          <w:rFonts w:cs="Times New Roman"/>
+        </w:rPr>
         <w:t xml:space="preserve">, </w:t>
       </w:r>
       <w:r>
         <w:rPr>
+          <w:rFonts w:cs="Times New Roman"/>
           <w:i/>
           <w:iCs/>
         </w:rPr>
         <w:t>51</w:t>
       </w:r>
       <w:r>
+        <w:rPr>
+          <w:rFonts w:cs="Times New Roman"/>
+        </w:rPr>
         <w:t>(1), 50–57. https://doi.org/10.1002/ijop.12166</w:t>
       </w:r>
     </w:p>
     <w:p>
       <w:pPr>
         <w:pStyle w:val="Bibliography"/>
+        <w:rPr>
+          <w:rFonts w:cs="Times New Roman"/>
+        </w:rPr>
       </w:pPr>
       <w:r>
+        <w:rPr>
+          <w:rFonts w:cs="Times New Roman"/>
+        </w:rPr>
         <w:t xml:space="preserve">Bates, D., Mächler, M., Bolker, B., &amp; Walker, S. (2015). Fitting Linear Mixed-Effects Models Using lme4. </w:t>
       </w:r>
       <w:r>
         <w:rPr>
+          <w:rFonts w:cs="Times New Roman"/>
           <w:i/>
           <w:iCs/>
         </w:rPr>
         <w:t>Journal of Statistical Software</w:t>
       </w:r>
       <w:r>
+        <w:rPr>
+          <w:rFonts w:cs="Times New Roman"/>
+        </w:rPr>
         <w:t xml:space="preserve">, </w:t>
       </w:r>
       <w:r>
         <w:rPr>
+          <w:rFonts w:cs="Times New Roman"/>
           <w:i/>
           <w:iCs/>
         </w:rPr>
         <w:t>67</w:t>
       </w:r>
       <w:r>
+        <w:rPr>
+          <w:rFonts w:cs="Times New Roman"/>
+        </w:rPr>
         <w:t>(1), 1–48. https://doi.org/10.18637/jss.v067.i01</w:t>
       </w:r>
     </w:p>
     <w:p>
       <w:pPr>
         <w:pStyle w:val="Bibliography"/>
+        <w:rPr>
+          <w:rFonts w:cs="Times New Roman"/>
+        </w:rPr>
       </w:pPr>
       <w:r>
+        <w:rPr>
+          <w:rFonts w:cs="Times New Roman"/>
+        </w:rPr>
         <w:t xml:space="preserve">Blanton, H., &amp; Jaccard, J. (2006). Arbitrary metrics in psychology. </w:t>
       </w:r>
       <w:r>
         <w:rPr>
+          <w:rFonts w:cs="Times New Roman"/>
           <w:i/>
           <w:iCs/>
         </w:rPr>
         <w:t>American Psychologist</w:t>
       </w:r>
       <w:r>
+        <w:rPr>
+          <w:rFonts w:cs="Times New Roman"/>
+        </w:rPr>
         <w:t xml:space="preserve">, </w:t>
       </w:r>
       <w:r>
         <w:rPr>
+          <w:rFonts w:cs="Times New Roman"/>
           <w:i/>
           <w:iCs/>
         </w:rPr>
         <w:t>61</w:t>
       </w:r>
       <w:r>
+        <w:rPr>
+          <w:rFonts w:cs="Times New Roman"/>
+        </w:rPr>
         <w:t>(1), 27–41. https://doi.org/10.1037/0003-066X.61.1.27</w:t>
       </w:r>
     </w:p>
     <w:p>
       <w:pPr>
         <w:pStyle w:val="Bibliography"/>
+        <w:rPr>
+          <w:rFonts w:cs="Times New Roman"/>
+        </w:rPr>
       </w:pPr>
       <w:r>
+        <w:rPr>
+          <w:rFonts w:cs="Times New Roman"/>
+        </w:rPr>
         <w:t xml:space="preserve">Finn, M., Barnes-Holmes, D., Hussey, I., &amp; Graddy, J. (2016). Exploring the behavioral dynamics of the implicit relational assessment procedure: The impact of three types of introductory rules. </w:t>
       </w:r>
       <w:r>
         <w:rPr>
+          <w:rFonts w:cs="Times New Roman"/>
           <w:i/>
           <w:iCs/>
         </w:rPr>
         <w:t>The Psychological Record</w:t>
       </w:r>
       <w:r>
+        <w:rPr>
+          <w:rFonts w:cs="Times New Roman"/>
+        </w:rPr>
         <w:t xml:space="preserve">, </w:t>
       </w:r>
       <w:r>
         <w:rPr>
+          <w:rFonts w:cs="Times New Roman"/>
           <w:i/>
           <w:iCs/>
         </w:rPr>
         <w:t>66</w:t>
       </w:r>
       <w:r>
+        <w:rPr>
+          <w:rFonts w:cs="Times New Roman"/>
+        </w:rPr>
         <w:t>(2), 309–321. https://doi.org/10.1007/s40732-016-0173-4</w:t>
       </w:r>
     </w:p>
     <w:p>
       <w:pPr>
         <w:pStyle w:val="Bibliography"/>
+        <w:rPr>
+          <w:rFonts w:cs="Times New Roman"/>
+        </w:rPr>
       </w:pPr>
       <w:r>
+        <w:rPr>
+          <w:rFonts w:cs="Times New Roman"/>
+        </w:rPr>
         <w:t xml:space="preserve">Finn, M., Barnes-Holmes, D., &amp; McEnteggart, C. (2018). Exploring the single-trial-type-dominance-effect in the IRAP: Developing a differential arbitrarily applicable relational responding effects (DAARRE) model. </w:t>
       </w:r>
       <w:r>
         <w:rPr>
+          <w:rFonts w:cs="Times New Roman"/>
           <w:i/>
           <w:iCs/>
         </w:rPr>
         <w:t>The Psychological Record</w:t>
       </w:r>
       <w:r>
+        <w:rPr>
+          <w:rFonts w:cs="Times New Roman"/>
+        </w:rPr>
         <w:t xml:space="preserve">, </w:t>
       </w:r>
       <w:r>
         <w:rPr>
+          <w:rFonts w:cs="Times New Roman"/>
           <w:i/>
           <w:iCs/>
         </w:rPr>
         <w:t>68</w:t>
       </w:r>
       <w:r>
+        <w:rPr>
+          <w:rFonts w:cs="Times New Roman"/>
+        </w:rPr>
         <w:t>(1), 11–25. https://doi.org/10.1007/s40732-017-0262-z</w:t>
       </w:r>
     </w:p>
     <w:p>
       <w:pPr>
         <w:pStyle w:val="Bibliography"/>
+        <w:rPr>
+          <w:rFonts w:cs="Times New Roman"/>
+        </w:rPr>
       </w:pPr>
       <w:r>
+        <w:rPr>
+          <w:rFonts w:cs="Times New Roman"/>
+        </w:rPr>
         <w:t xml:space="preserve">Gawronski, B., &amp; De Houwer, J. (2011). Implicit measures in social and personality psychology. In C. M. Judd (Ed.), </w:t>
       </w:r>
       <w:r>
         <w:rPr>
+          <w:rFonts w:cs="Times New Roman"/>
           <w:i/>
           <w:iCs/>
         </w:rPr>
         <w:t>Handbook of research methods in social and personality psychology</w:t>
       </w:r>
       <w:r>
+        <w:rPr>
+          <w:rFonts w:cs="Times New Roman"/>
+        </w:rPr>
         <w:t xml:space="preserve"> (Vol. 2). Cambridge University Press. 10.1017/CBO9780511996481.016</w:t>
       </w:r>
     </w:p>
     <w:p>
       <w:pPr>
         <w:pStyle w:val="Bibliography"/>
+        <w:rPr>
+          <w:rFonts w:cs="Times New Roman"/>
+        </w:rPr>
       </w:pPr>
       <w:r>
+        <w:rPr>
+          <w:rFonts w:cs="Times New Roman"/>
+        </w:rPr>
         <w:lastRenderedPageBreak/>
         <w:t xml:space="preserve">Greenwald, A. G., &amp; Lai, C. K. (2020). Implicit Social Cognition. </w:t>
       </w:r>
       <w:r>
         <w:rPr>
+          <w:rFonts w:cs="Times New Roman"/>
           <w:i/>
           <w:iCs/>
         </w:rPr>
         <w:t>Annual Review of Psychology</w:t>
       </w:r>
       <w:r>
+        <w:rPr>
+          <w:rFonts w:cs="Times New Roman"/>
+        </w:rPr>
         <w:t xml:space="preserve">, </w:t>
       </w:r>
       <w:r>
         <w:rPr>
+          <w:rFonts w:cs="Times New Roman"/>
           <w:i/>
           <w:iCs/>
         </w:rPr>
         <w:t>71</w:t>
       </w:r>
       <w:r>
+        <w:rPr>
+          <w:rFonts w:cs="Times New Roman"/>
+        </w:rPr>
         <w:t>(1), 419–445. https://doi.org/10.1146/annurev-psych-010419-050837</w:t>
       </w:r>
     </w:p>
     <w:p>
       <w:pPr>
         <w:pStyle w:val="Bibliography"/>
+        <w:rPr>
+          <w:rFonts w:cs="Times New Roman"/>
+        </w:rPr>
       </w:pPr>
       <w:r>
+        <w:rPr>
+          <w:rFonts w:cs="Times New Roman"/>
+        </w:rPr>
         <w:t xml:space="preserve">Hughes, S., Barnes-Holmes, D., &amp; De Houwer, J. (2011). The dominance of associative theorizing in implicit attitude research: Propositional and behavioral alternatives. </w:t>
       </w:r>
       <w:r>
         <w:rPr>
+          <w:rFonts w:cs="Times New Roman"/>
           <w:i/>
           <w:iCs/>
         </w:rPr>
         <w:t>The Psychological Record</w:t>
       </w:r>
       <w:r>
+        <w:rPr>
+          <w:rFonts w:cs="Times New Roman"/>
+        </w:rPr>
         <w:t xml:space="preserve">, </w:t>
       </w:r>
       <w:r>
         <w:rPr>
+          <w:rFonts w:cs="Times New Roman"/>
           <w:i/>
           <w:iCs/>
         </w:rPr>
         <w:t>61</w:t>
       </w:r>
       <w:r>
+        <w:rPr>
+          <w:rFonts w:cs="Times New Roman"/>
+        </w:rPr>
         <w:t>(3), 465–498.</w:t>
       </w:r>
     </w:p>
     <w:p>
       <w:pPr>
         <w:pStyle w:val="Bibliography"/>
+        <w:rPr>
+          <w:rFonts w:cs="Times New Roman"/>
+        </w:rPr>
       </w:pPr>
       <w:r>
-        <w:t xml:space="preserve">Hughes, S., Barnes-Holmes, D., &amp; Vahey, N. A. (2012). Holding on to our functional roots when exploring new intellectual islands: A voyage through implicit cognition </w:t>
-      </w:r>
-      <w:r>
-        <w:t>research</w:t>
-      </w:r>
-      <w:r>
-        <w:t xml:space="preserve">. </w:t>
-      </w:r>
-      <w:r>
-        <w:rPr>
+        <w:rPr>
+          <w:rFonts w:cs="Times New Roman"/>
+        </w:rPr>
+        <w:t xml:space="preserve">Hughes, S., Barnes-Holmes, D., &amp; Vahey, N. A. (2012). Holding on to our functional roots when exploring new intellectual islands: A voyage through implicit cognition research. </w:t>
+      </w:r>
+      <w:r>
+        <w:rPr>
+          <w:rFonts w:cs="Times New Roman"/>
           <w:i/>
           <w:iCs/>
         </w:rPr>
         <w:t>Journal of Contextual Behavioral Science</w:t>
       </w:r>
       <w:r>
+        <w:rPr>
+          <w:rFonts w:cs="Times New Roman"/>
+        </w:rPr>
         <w:t xml:space="preserve">, </w:t>
       </w:r>
       <w:r>
         <w:rPr>
+          <w:rFonts w:cs="Times New Roman"/>
           <w:i/>
           <w:iCs/>
         </w:rPr>
         <w:t>1</w:t>
       </w:r>
       <w:r>
+        <w:rPr>
+          <w:rFonts w:cs="Times New Roman"/>
+        </w:rPr>
         <w:t>(1–2), 17–38. https://doi.org/10.1016/j.jcbs.2012.09.003</w:t>
       </w:r>
     </w:p>
     <w:p>
       <w:pPr>
         <w:pStyle w:val="Bibliography"/>
+        <w:rPr>
+          <w:rFonts w:cs="Times New Roman"/>
+        </w:rPr>
       </w:pPr>
       <w:r>
+        <w:rPr>
+          <w:rFonts w:cs="Times New Roman"/>
+        </w:rPr>
         <w:t xml:space="preserve">Hussey, I. (2020). The IRAP is not suitable for individual use due to very wide confidence intervals around D scores. </w:t>
       </w:r>
       <w:r>
         <w:rPr>
+          <w:rFonts w:cs="Times New Roman"/>
           <w:i/>
           <w:iCs/>
         </w:rPr>
         <w:t>Preprint</w:t>
       </w:r>
       <w:r>
+        <w:rPr>
+          <w:rFonts w:cs="Times New Roman"/>
+        </w:rPr>
         <w:t>. https://doi.org/10.31234/osf.io/w2ygr</w:t>
       </w:r>
     </w:p>
     <w:p>
       <w:pPr>
         <w:pStyle w:val="Bibliography"/>
+        <w:rPr>
+          <w:rFonts w:cs="Times New Roman"/>
+        </w:rPr>
       </w:pPr>
       <w:r>
+        <w:rPr>
+          <w:rFonts w:cs="Times New Roman"/>
+        </w:rPr>
         <w:t xml:space="preserve">Hussey, I., Daly, T., &amp; Barnes-Holmes, D. (2015). Life is Good, But Death Ain’t Bad Either: Counter-Intuitive Implicit Biases to Death in a Normative Population. </w:t>
       </w:r>
       <w:r>
         <w:rPr>
+          <w:rFonts w:cs="Times New Roman"/>
           <w:i/>
           <w:iCs/>
         </w:rPr>
         <w:t>The Psychological Record</w:t>
       </w:r>
       <w:r>
+        <w:rPr>
+          <w:rFonts w:cs="Times New Roman"/>
+        </w:rPr>
         <w:t xml:space="preserve">, </w:t>
       </w:r>
       <w:r>
         <w:rPr>
+          <w:rFonts w:cs="Times New Roman"/>
           <w:i/>
           <w:iCs/>
         </w:rPr>
         <w:t>65</w:t>
       </w:r>
       <w:r>
+        <w:rPr>
+          <w:rFonts w:cs="Times New Roman"/>
+        </w:rPr>
         <w:t>(4), 731–742. https://doi.org/10.1007/s40732-015-0142-3</w:t>
       </w:r>
     </w:p>
     <w:p>
       <w:pPr>
         <w:pStyle w:val="Bibliography"/>
+        <w:rPr>
+          <w:rFonts w:cs="Times New Roman"/>
+        </w:rPr>
       </w:pPr>
       <w:r>
-        <w:t xml:space="preserve">Hussey, I., &amp; Drake, C. E. (2020). The Implicit Relational Assessment Procedure demonstrates poor internal consistency and test-retest reliability: A meta-analysis. </w:t>
-      </w:r>
-      <w:r>
-        <w:rPr>
+        <w:rPr>
+          <w:rFonts w:cs="Times New Roman"/>
+        </w:rPr>
+        <w:t xml:space="preserve">Hussey, I., Thompson, M., McEnteggart, C., Barnes-Holmes, D., &amp; Barnes-Holmes, Y. (2015). Interpreting and inverting with less cursing: A guide to interpreting IRAP data. </w:t>
+      </w:r>
+      <w:r>
+        <w:rPr>
+          <w:rFonts w:cs="Times New Roman"/>
           <w:i/>
           <w:iCs/>
         </w:rPr>
-        <w:t>Preprint</w:t>
-      </w:r>
-      <w:r>
-        <w:t>. https://doi.org/10.31234/osf.io/ge3k7</w:t>
+        <w:t>Journal of Contextual Behavioral Science</w:t>
+      </w:r>
+      <w:r>
+        <w:rPr>
+          <w:rFonts w:cs="Times New Roman"/>
+        </w:rPr>
+        <w:t xml:space="preserve">, </w:t>
+      </w:r>
+      <w:r>
+        <w:rPr>
+          <w:rFonts w:cs="Times New Roman"/>
+          <w:i/>
+          <w:iCs/>
+        </w:rPr>
+        <w:t>4</w:t>
+      </w:r>
+      <w:r>
+        <w:rPr>
+          <w:rFonts w:cs="Times New Roman"/>
+        </w:rPr>
+        <w:t>(3), 157–162. https://doi.org/10.1016/j.jcbs.2015.05.001</w:t>
       </w:r>
     </w:p>
     <w:p>
       <w:pPr>
         <w:pStyle w:val="Bibliography"/>
+        <w:rPr>
+          <w:rFonts w:cs="Times New Roman"/>
+        </w:rPr>
       </w:pPr>
       <w:r>
-        <w:t xml:space="preserve">Hussey, I., Thompson, M., McEnteggart, C., Barnes-Holmes, D., &amp; Barnes-Holmes, Y. (2015). Interpreting and inverting with less cursing: A guide to interpreting IRAP data. </w:t>
-      </w:r>
-      <w:r>
-        <w:rPr>
+        <w:rPr>
+          <w:rFonts w:cs="Times New Roman"/>
+        </w:rPr>
+        <w:t xml:space="preserve">Lakens, D. (2013). Calculating and reporting effect sizes to facilitate cumulative science: A practical primer for t-tests and ANOVAs. </w:t>
+      </w:r>
+      <w:r>
+        <w:rPr>
+          <w:rFonts w:cs="Times New Roman"/>
           <w:i/>
           <w:iCs/>
         </w:rPr>
-        <w:t>Journal of Contextual Behavioral Science</w:t>
-      </w:r>
-      <w:r>
+        <w:t>Frontiers in Psychology</w:t>
+      </w:r>
+      <w:r>
+        <w:rPr>
+          <w:rFonts w:cs="Times New Roman"/>
+        </w:rPr>
         <w:t xml:space="preserve">, </w:t>
       </w:r>
       <w:r>
         <w:rPr>
+          <w:rFonts w:cs="Times New Roman"/>
           <w:i/>
           <w:iCs/>
         </w:rPr>
         <w:t>4</w:t>
       </w:r>
       <w:r>
-        <w:t>(3), 157–162. https://doi.org/10.1016/j.jcbs.2015.05.001</w:t>
+        <w:rPr>
+          <w:rFonts w:cs="Times New Roman"/>
+        </w:rPr>
+        <w:t>. https://doi.org/10.3389/fpsyg.2013.00863</w:t>
       </w:r>
     </w:p>
     <w:p>
       <w:pPr>
         <w:pStyle w:val="Bibliography"/>
+        <w:rPr>
+          <w:rFonts w:cs="Times New Roman"/>
+        </w:rPr>
       </w:pPr>
       <w:r>
-        <w:t xml:space="preserve">Lakens, D. (2013). Calculating and reporting effect sizes to facilitate cumulative science: A practical primer for t-tests and ANOVAs. </w:t>
-      </w:r>
-      <w:r>
-        <w:rPr>
+        <w:rPr>
+          <w:rFonts w:cs="Times New Roman"/>
+        </w:rPr>
+        <w:t xml:space="preserve">Lawrence, M. A. (2016). </w:t>
+      </w:r>
+      <w:proofErr w:type="spellStart"/>
+      <w:r>
+        <w:rPr>
+          <w:rFonts w:cs="Times New Roman"/>
           <w:i/>
           <w:iCs/>
         </w:rPr>
-        <w:t>Frontiers in Psychology</w:t>
-      </w:r>
-      <w:r>
-        <w:t xml:space="preserve">, </w:t>
-      </w:r>
-      <w:r>
-        <w:rPr>
+        <w:t>ez</w:t>
+      </w:r>
+      <w:proofErr w:type="spellEnd"/>
+      <w:r>
+        <w:rPr>
+          <w:rFonts w:cs="Times New Roman"/>
           <w:i/>
           <w:iCs/>
         </w:rPr>
-        <w:t>4</w:t>
-      </w:r>
-      <w:r>
-        <w:t>. https://doi.org/10.3389/fpsyg.2013.00863</w:t>
+        <w:t>: Easy Analysis and Visualization of Factorial Experiments</w:t>
+      </w:r>
+      <w:r>
+        <w:rPr>
+          <w:rFonts w:cs="Times New Roman"/>
+        </w:rPr>
+        <w:t>. https://CRAN.R-project.org/package=ez</w:t>
       </w:r>
     </w:p>
     <w:p>
       <w:pPr>
         <w:pStyle w:val="Bibliography"/>
+        <w:rPr>
+          <w:rFonts w:cs="Times New Roman"/>
+        </w:rPr>
       </w:pPr>
       <w:r>
+        <w:rPr>
+          <w:rFonts w:cs="Times New Roman"/>
+        </w:rPr>
         <w:lastRenderedPageBreak/>
-        <w:t xml:space="preserve">Lawrence, M. A. (2016). </w:t>
-      </w:r>
-      <w:r>
-        <w:rPr>
+        <w:t xml:space="preserve">Nosek, B. A., Hawkins, C. B., &amp; Frazier, R. S. (2011). Implicit social cognition: From measures to mechanisms. </w:t>
+      </w:r>
+      <w:r>
+        <w:rPr>
+          <w:rFonts w:cs="Times New Roman"/>
           <w:i/>
           <w:iCs/>
         </w:rPr>
-        <w:t>ez: Easy Analysis and Visualization of Factorial Experiments</w:t>
-      </w:r>
-      <w:r>
-        <w:t>. https://CRAN.R-project.org/package=ez</w:t>
+        <w:t>Trends in Cognitive Sciences</w:t>
+      </w:r>
+      <w:r>
+        <w:rPr>
+          <w:rFonts w:cs="Times New Roman"/>
+        </w:rPr>
+        <w:t xml:space="preserve">, </w:t>
+      </w:r>
+      <w:r>
+        <w:rPr>
+          <w:rFonts w:cs="Times New Roman"/>
+          <w:i/>
+          <w:iCs/>
+        </w:rPr>
+        <w:t>15</w:t>
+      </w:r>
+      <w:r>
+        <w:rPr>
+          <w:rFonts w:cs="Times New Roman"/>
+        </w:rPr>
+        <w:t>(4), 152–159. https://doi.org/10.1016/j.tics.2011.01.005</w:t>
       </w:r>
     </w:p>
     <w:p>
       <w:pPr>
         <w:pStyle w:val="Bibliography"/>
+        <w:rPr>
+          <w:rFonts w:cs="Times New Roman"/>
+        </w:rPr>
       </w:pPr>
       <w:r>
-        <w:t xml:space="preserve">Nosek, B. A., Hawkins, C. B., &amp; Frazier, R. S. (2011). Implicit social cognition: From measures to mechanisms. </w:t>
-      </w:r>
-      <w:r>
-        <w:rPr>
+        <w:rPr>
+          <w:rFonts w:cs="Times New Roman"/>
+        </w:rPr>
+        <w:t xml:space="preserve">O’Shea, B., Watson, D. G., &amp; Brown, G. D. A. (2016). Measuring implicit attitudes: A positive framing bias flaw in the Implicit Relational Assessment Procedure (IRAP). </w:t>
+      </w:r>
+      <w:r>
+        <w:rPr>
+          <w:rFonts w:cs="Times New Roman"/>
           <w:i/>
           <w:iCs/>
         </w:rPr>
-        <w:t>Trends in Cognitive Sciences</w:t>
-      </w:r>
-      <w:r>
+        <w:t>Psychological Assessment</w:t>
+      </w:r>
+      <w:r>
+        <w:rPr>
+          <w:rFonts w:cs="Times New Roman"/>
+        </w:rPr>
         <w:t xml:space="preserve">, </w:t>
       </w:r>
       <w:r>
         <w:rPr>
+          <w:rFonts w:cs="Times New Roman"/>
           <w:i/>
           <w:iCs/>
         </w:rPr>
-        <w:t>15</w:t>
-      </w:r>
-      <w:r>
-        <w:t>(4), 152–159. https://doi.org/10.1016/j.tics.2011.01.005</w:t>
+        <w:t>28</w:t>
+      </w:r>
+      <w:r>
+        <w:rPr>
+          <w:rFonts w:cs="Times New Roman"/>
+        </w:rPr>
+        <w:t>(2), 158–170. https://doi.org/10.1037/pas0000172</w:t>
       </w:r>
     </w:p>
     <w:p>
       <w:pPr>
         <w:pStyle w:val="Bibliography"/>
+        <w:rPr>
+          <w:rFonts w:cs="Times New Roman"/>
+        </w:rPr>
       </w:pPr>
       <w:r>
-        <w:t xml:space="preserve">O’Shea, B., Watson, D. G., &amp; Brown, G. D. A. (2016). Measuring implicit attitudes: A positive framing bias flaw in the Implicit Relational Assessment Procedure (IRAP). </w:t>
-      </w:r>
-      <w:r>
-        <w:rPr>
+        <w:rPr>
+          <w:rFonts w:cs="Times New Roman"/>
+        </w:rPr>
+        <w:t xml:space="preserve">Pfister, R., &amp; </w:t>
+      </w:r>
+      <w:proofErr w:type="spellStart"/>
+      <w:r>
+        <w:rPr>
+          <w:rFonts w:cs="Times New Roman"/>
+        </w:rPr>
+        <w:t>Janczyk</w:t>
+      </w:r>
+      <w:proofErr w:type="spellEnd"/>
+      <w:r>
+        <w:rPr>
+          <w:rFonts w:cs="Times New Roman"/>
+        </w:rPr>
+        <w:t xml:space="preserve">, M. (2019). </w:t>
+      </w:r>
+      <w:proofErr w:type="spellStart"/>
+      <w:r>
+        <w:rPr>
+          <w:rFonts w:cs="Times New Roman"/>
           <w:i/>
           <w:iCs/>
         </w:rPr>
-        <w:t>Psychological Assessment</w:t>
-      </w:r>
-      <w:r>
-        <w:t xml:space="preserve">, </w:t>
-      </w:r>
-      <w:r>
-        <w:rPr>
+        <w:t>schoRsch</w:t>
+      </w:r>
+      <w:proofErr w:type="spellEnd"/>
+      <w:r>
+        <w:rPr>
+          <w:rFonts w:cs="Times New Roman"/>
           <w:i/>
           <w:iCs/>
         </w:rPr>
-        <w:t>28</w:t>
-      </w:r>
-      <w:r>
-        <w:t>(2), 158–170. https://doi.org/10.1037/pas0000172</w:t>
+        <w:t xml:space="preserve">: Tools for </w:t>
+      </w:r>
+      <w:proofErr w:type="spellStart"/>
+      <w:r>
+        <w:rPr>
+          <w:rFonts w:cs="Times New Roman"/>
+          <w:i/>
+          <w:iCs/>
+        </w:rPr>
+        <w:t>Analyzing</w:t>
+      </w:r>
+      <w:proofErr w:type="spellEnd"/>
+      <w:r>
+        <w:rPr>
+          <w:rFonts w:cs="Times New Roman"/>
+          <w:i/>
+          <w:iCs/>
+        </w:rPr>
+        <w:t xml:space="preserve"> Factorial Experiments</w:t>
+      </w:r>
+      <w:r>
+        <w:rPr>
+          <w:rFonts w:cs="Times New Roman"/>
+        </w:rPr>
+        <w:t xml:space="preserve"> (1.7). https://CRAN.R-project.org/package=schoRsch</w:t>
       </w:r>
     </w:p>
     <w:p>
       <w:pPr>
         <w:pStyle w:val="Bibliography"/>
+        <w:rPr>
+          <w:rFonts w:cs="Times New Roman"/>
+        </w:rPr>
       </w:pPr>
       <w:r>
-        <w:t xml:space="preserve">Pfister, R., &amp; Janczyk, M. (2019). </w:t>
-      </w:r>
-      <w:r>
-        <w:rPr>
+        <w:rPr>
+          <w:rFonts w:cs="Times New Roman"/>
+        </w:rPr>
+        <w:t xml:space="preserve">R Core Team. (2022). </w:t>
+      </w:r>
+      <w:r>
+        <w:rPr>
+          <w:rFonts w:cs="Times New Roman"/>
           <w:i/>
           <w:iCs/>
         </w:rPr>
-        <w:t>schoRsch: Tools for Analyzing Factorial Experiments</w:t>
-      </w:r>
-      <w:r>
-        <w:t xml:space="preserve"> (1.7). https://CRAN.R-project.org/package=schoRsch</w:t>
+        <w:t>R: A language and environment for statistical computing</w:t>
+      </w:r>
+      <w:r>
+        <w:rPr>
+          <w:rFonts w:cs="Times New Roman"/>
+        </w:rPr>
+        <w:t xml:space="preserve"> (4.2). R Foundation for Statistical Computing. https://www.R-project.org/</w:t>
       </w:r>
     </w:p>
     <w:p>
       <w:pPr>
         <w:pStyle w:val="Bibliography"/>
+        <w:rPr>
+          <w:rFonts w:cs="Times New Roman"/>
+        </w:rPr>
       </w:pPr>
       <w:r>
-        <w:t xml:space="preserve">R Core Team. (2022). </w:t>
-      </w:r>
-      <w:r>
-        <w:rPr>
+        <w:rPr>
+          <w:rFonts w:cs="Times New Roman"/>
+        </w:rPr>
+        <w:t xml:space="preserve">Ratcliff, R. (1993). Methods for dealing with reaction time outliers. </w:t>
+      </w:r>
+      <w:r>
+        <w:rPr>
+          <w:rFonts w:cs="Times New Roman"/>
           <w:i/>
           <w:iCs/>
         </w:rPr>
-        <w:t>R: A language and environment for statistical computing</w:t>
-      </w:r>
-      <w:r>
-        <w:t xml:space="preserve"> (4.2). R Foundation for Statistical Computing. https://www.R-project.org/</w:t>
+        <w:t>Psychological Bulletin</w:t>
+      </w:r>
+      <w:r>
+        <w:rPr>
+          <w:rFonts w:cs="Times New Roman"/>
+        </w:rPr>
+        <w:t xml:space="preserve">, </w:t>
+      </w:r>
+      <w:r>
+        <w:rPr>
+          <w:rFonts w:cs="Times New Roman"/>
+          <w:i/>
+          <w:iCs/>
+        </w:rPr>
+        <w:t>114</w:t>
+      </w:r>
+      <w:r>
+        <w:rPr>
+          <w:rFonts w:cs="Times New Roman"/>
+        </w:rPr>
+        <w:t>(4), 510–532. https://doi.org/10.1037/0033-2909.114.3.510</w:t>
       </w:r>
     </w:p>
     <w:p>
       <w:pPr>
         <w:pStyle w:val="Bibliography"/>
+        <w:rPr>
+          <w:rFonts w:cs="Times New Roman"/>
+        </w:rPr>
       </w:pPr>
       <w:r>
-        <w:t xml:space="preserve">Ratcliff, R. (1993). Methods for dealing with reaction time outliers. </w:t>
-      </w:r>
-      <w:r>
-        <w:rPr>
+        <w:rPr>
+          <w:rFonts w:cs="Times New Roman"/>
+        </w:rPr>
+        <w:t xml:space="preserve">Remue, J., De Houwer, J., Barnes-Holmes, D., Vanderhasselt, M. A., &amp; De Raedt, R. (2013). Self-esteem revisited: Performance on the implicit relational assessment procedure as a measure of self-versus ideal self-related cognitions in dysphoria. </w:t>
+      </w:r>
+      <w:r>
+        <w:rPr>
+          <w:rFonts w:cs="Times New Roman"/>
           <w:i/>
           <w:iCs/>
         </w:rPr>
-        <w:t>Psychological Bulletin</w:t>
-      </w:r>
-      <w:r>
+        <w:t>Cognition &amp; Emotion</w:t>
+      </w:r>
+      <w:r>
+        <w:rPr>
+          <w:rFonts w:cs="Times New Roman"/>
+        </w:rPr>
         <w:t xml:space="preserve">, </w:t>
       </w:r>
       <w:r>
         <w:rPr>
+          <w:rFonts w:cs="Times New Roman"/>
           <w:i/>
           <w:iCs/>
         </w:rPr>
-        <w:t>114</w:t>
-      </w:r>
-      <w:r>
-        <w:t>(4), 510–532. https://doi.org/10.1037/0033-2909.114.3.510</w:t>
+        <w:t>27</w:t>
+      </w:r>
+      <w:r>
+        <w:rPr>
+          <w:rFonts w:cs="Times New Roman"/>
+        </w:rPr>
+        <w:t>(8), 1441–1449. https://doi.org/10.1080/02699931.2013.786681</w:t>
       </w:r>
     </w:p>
     <w:p>
       <w:pPr>
         <w:pStyle w:val="Bibliography"/>
+        <w:rPr>
+          <w:rFonts w:cs="Times New Roman"/>
+        </w:rPr>
       </w:pPr>
       <w:r>
-        <w:t xml:space="preserve">Remue, J., De Houwer, J., Barnes-Holmes, D., Vanderhasselt, M. A., &amp; De Raedt, R. (2013). Self-esteem revisited: Performance on the implicit relational assessment procedure as a measure of self-versus ideal self-related cognitions in dysphoria. </w:t>
-      </w:r>
-      <w:r>
-        <w:rPr>
+        <w:rPr>
+          <w:rFonts w:cs="Times New Roman"/>
+        </w:rPr>
+        <w:t xml:space="preserve">Remue, J., Hughes, S., De Houwer, J., &amp; De Raedt, R. (2014). To Be or Want to Be: Disentangling the Role of Actual versus Ideal Self in Implicit Self-Esteem. </w:t>
+      </w:r>
+      <w:r>
+        <w:rPr>
+          <w:rFonts w:cs="Times New Roman"/>
           <w:i/>
           <w:iCs/>
         </w:rPr>
-        <w:t>Cognition &amp; Emotion</w:t>
-      </w:r>
-      <w:r>
+        <w:t>PLoS ONE</w:t>
+      </w:r>
+      <w:r>
+        <w:rPr>
+          <w:rFonts w:cs="Times New Roman"/>
+        </w:rPr>
         <w:t xml:space="preserve">, </w:t>
       </w:r>
       <w:r>
         <w:rPr>
+          <w:rFonts w:cs="Times New Roman"/>
           <w:i/>
           <w:iCs/>
         </w:rPr>
-        <w:t>27</w:t>
-      </w:r>
-      <w:r>
-        <w:t>(8), 1441–1449. https://doi.org/10.1080/02699931.2013.786681</w:t>
+        <w:t>9</w:t>
+      </w:r>
+      <w:r>
+        <w:rPr>
+          <w:rFonts w:cs="Times New Roman"/>
+        </w:rPr>
+        <w:t>(9), e108837. https://doi.org/10.1371/journal.pone.0108837</w:t>
       </w:r>
     </w:p>
     <w:p>
       <w:pPr>
         <w:pStyle w:val="Bibliography"/>
+        <w:rPr>
+          <w:rFonts w:cs="Times New Roman"/>
+        </w:rPr>
       </w:pPr>
       <w:r>
-        <w:t xml:space="preserve">Remue, J., Hughes, S., De Houwer, J., &amp; De Raedt, R. (2014). To Be or Want to Be: Disentangling the Role of Actual versus Ideal Self in Implicit Self-Esteem. </w:t>
-      </w:r>
-      <w:r>
-        <w:rPr>
+        <w:rPr>
+          <w:rFonts w:cs="Times New Roman"/>
+        </w:rPr>
+        <w:t xml:space="preserve">Simmons, J. P., Nelson, L. D., &amp; Simonsohn, U. (2012). </w:t>
+      </w:r>
+      <w:r>
+        <w:rPr>
+          <w:rFonts w:cs="Times New Roman"/>
           <w:i/>
           <w:iCs/>
         </w:rPr>
-        <w:t>PLoS ONE</w:t>
-      </w:r>
-      <w:r>
-        <w:t xml:space="preserve">, </w:t>
-      </w:r>
-      <w:r>
-        <w:rPr>
-          <w:i/>
-          <w:iCs/>
-        </w:rPr>
-        <w:t>9</w:t>
-      </w:r>
-      <w:r>
-        <w:t>(9), e108837. https://doi.org/10.1371/journal.pone.0108837</w:t>
+        <w:t>A 21 word solution</w:t>
+      </w:r>
+      <w:r>
+        <w:rPr>
+          <w:rFonts w:cs="Times New Roman"/>
+        </w:rPr>
+        <w:t>. Social Science Research Network. http://papers.ssrn.com/abstract=2160588</w:t>
       </w:r>
     </w:p>
     <w:p>
       <w:pPr>
         <w:pStyle w:val="Bibliography"/>
+        <w:rPr>
+          <w:rFonts w:cs="Times New Roman"/>
+        </w:rPr>
       </w:pPr>
       <w:r>
-        <w:t xml:space="preserve">Simmons, J. P., Nelson, L. D., &amp; Simonsohn, U. (2012). </w:t>
-      </w:r>
-      <w:r>
-        <w:rPr>
+        <w:rPr>
+          <w:rFonts w:cs="Times New Roman"/>
+        </w:rPr>
+        <w:t xml:space="preserve">Whelan, R. (2008). Effective analysis of reaction time data. </w:t>
+      </w:r>
+      <w:r>
+        <w:rPr>
+          <w:rFonts w:cs="Times New Roman"/>
           <w:i/>
           <w:iCs/>
         </w:rPr>
-        <w:t>A 21 word solution</w:t>
-      </w:r>
-      <w:r>
-        <w:t>. Social Science Research Network. http://papers.ssrn.com/abstract=2160588</w:t>
-      </w:r>
-    </w:p>
-    <w:p>
-      <w:pPr>
-        <w:pStyle w:val="Bibliography"/>
-      </w:pPr>
-      <w:r>
-        <w:t>Whelan, R. (2008). Effective analysis of reaction time data. The Psychological Record, 58(3), 475–482.</w:t>
+        <w:t>The Psychological Record</w:t>
+      </w:r>
+      <w:r>
+        <w:rPr>
+          <w:rFonts w:cs="Times New Roman"/>
+        </w:rPr>
+        <w:t xml:space="preserve">, </w:t>
+      </w:r>
+      <w:r>
+        <w:rPr>
+          <w:rFonts w:cs="Times New Roman"/>
+          <w:i/>
+          <w:iCs/>
+        </w:rPr>
+        <w:t>58</w:t>
+      </w:r>
+      <w:r>
+        <w:rPr>
+          <w:rFonts w:cs="Times New Roman"/>
+        </w:rPr>
+        <w:t>(3), 475–482.</w:t>
       </w:r>
     </w:p>
     <w:p>
@@ -4888,7 +5236,6 @@
         <w:ind w:firstLine="0"/>
       </w:pPr>
       <w:r>
-        <w:lastRenderedPageBreak/>
         <w:fldChar w:fldCharType="end"/>
       </w:r>
     </w:p>
